--- a/trunk/  pruebaversionado1/Este.docx
+++ b/trunk/  pruebaversionado1/Este.docx
@@ -2,6 +2,12 @@
 <file path=word/document.xml><?xml version="1.0" encoding="utf-8"?>
 <w:document xmlns:ve="http://schemas.openxmlformats.org/markup-compatibility/2006" xmlns:o="urn:schemas-microsoft-com:office:office" xmlns:r="http://schemas.openxmlformats.org/officeDocument/2006/relationships" xmlns:m="http://schemas.openxmlformats.org/officeDocument/2006/math" xmlns:v="urn:schemas-microsoft-com:vml" xmlns:wp="http://schemas.openxmlformats.org/drawingml/2006/wordprocessingDrawing" xmlns:w10="urn:schemas-microsoft-com:office:word" xmlns:w="http://schemas.openxmlformats.org/wordprocessingml/2006/main" xmlns:wne="http://schemas.microsoft.com/office/word/2006/wordml">
   <w:body>
+    <w:p>
+      <w:r>
+        <w:t>Wrer</w:t>
+      </w:r>
+    </w:p>
+    <w:p/>
     <w:p>
       <w:r>
         <w:t xml:space="preserve">Este : </w:t>
@@ -1139,6 +1145,7 @@
           <w:sz w:val="18"/>
           <w:szCs w:val="18"/>
         </w:rPr>
+        <w:lastRenderedPageBreak/>
         <w:t>Enfoque Full Size 59 "Tripod W / Case - Focus DVD Guía para cámaras digitales SLR - Enfoque 5pc Dlx de lentes y kit de limpieza - cable HDMI para conexión de alta definición - la linterna del foco TV Remote - ¡BONUS gratuito 25 copias de calidad</w:t>
       </w:r>
     </w:p>
@@ -2281,6 +2288,7 @@
                 <w:szCs w:val="18"/>
                 <w:lang w:eastAsia="es-ES"/>
               </w:rPr>
+              <w:lastRenderedPageBreak/>
               <w:t>Enfoque Full Size 59 "Tripod W / Case - Focus DVD Guía para cámaras digitales SLR - Enfoque 5pc Dlx de lentes y kit de limpieza - cable HDMI para conexión de alta definición - ¡BONUS gratuito 25 copias de calidad</w:t>
             </w:r>
           </w:p>
